--- a/Requirements/RequirementsDocument.docx
+++ b/Requirements/RequirementsDocument.docx
@@ -23,31 +23,7 @@
         <w:jc w:val="both"/>
       </w:pPr>
       <w:r>
-        <w:t>To create an efficient and cross-platform binary visualisation tool (</w:t>
-      </w:r>
-      <w:proofErr w:type="spellStart"/>
-      <w:r>
-        <w:t>binvis</w:t>
-      </w:r>
-      <w:proofErr w:type="spellEnd"/>
-      <w:r>
-        <w:t xml:space="preserve">) based on the HTML5 standard so that it can be viewed and utilised on modern internet browsers. The </w:t>
-      </w:r>
-      <w:proofErr w:type="spellStart"/>
-      <w:r>
-        <w:t>binvis</w:t>
-      </w:r>
-      <w:proofErr w:type="spellEnd"/>
-      <w:r>
-        <w:t xml:space="preserve"> tool will incorporate the multitude of visualisation techniques learnt from literature and some standalone executable </w:t>
-      </w:r>
-      <w:proofErr w:type="spellStart"/>
-      <w:r>
-        <w:t>binvis</w:t>
-      </w:r>
-      <w:proofErr w:type="spellEnd"/>
-      <w:r>
-        <w:t xml:space="preserve"> tools currently available. </w:t>
+        <w:t xml:space="preserve">To create an efficient and cross-platform binary visualisation tool (binvis) based on the HTML5 standard so that it can be viewed and utilised on modern internet browsers. The binvis tool will incorporate the multitude of visualisation techniques learnt from literature and some standalone executable binvis tools currently available. </w:t>
       </w:r>
     </w:p>
     <w:p>
@@ -111,16 +87,11 @@
       <w:r>
         <w:t xml:space="preserve">verall </w:t>
       </w:r>
-      <w:proofErr w:type="spellStart"/>
       <w:r>
         <w:t>B</w:t>
       </w:r>
       <w:r>
-        <w:t>ytemap</w:t>
-      </w:r>
-      <w:proofErr w:type="spellEnd"/>
-      <w:r>
-        <w:t xml:space="preserve"> of file upon successful upload.</w:t>
+        <w:t>ytemap of file upon successful upload.</w:t>
       </w:r>
     </w:p>
     <w:p>
@@ -132,7 +103,10 @@
         </w:numPr>
       </w:pPr>
       <w:r>
-        <w:t>The User can choose (scrolling or zooming in/out) a viewing window in which analysis is done.</w:t>
+        <w:t xml:space="preserve">The User can choose a 256KB </w:t>
+      </w:r>
+      <w:r>
+        <w:t>viewing window in which analysis is done.</w:t>
       </w:r>
     </w:p>
     <w:p>
@@ -144,13 +118,16 @@
         </w:numPr>
       </w:pPr>
       <w:r>
-        <w:t>The User can enable/disable the vi</w:t>
-      </w:r>
-      <w:r>
-        <w:t>sual</w:t>
-      </w:r>
-      <w:r>
-        <w:t xml:space="preserve"> panels available on screen.</w:t>
+        <w:t xml:space="preserve">The User can </w:t>
+      </w:r>
+      <w:r>
+        <w:t xml:space="preserve">choose the </w:t>
+      </w:r>
+      <w:r>
+        <w:t>Visual</w:t>
+      </w:r>
+      <w:r>
+        <w:t xml:space="preserve"> Panel to be shown.</w:t>
       </w:r>
     </w:p>
     <w:p>
@@ -182,15 +159,7 @@
         </w:numPr>
       </w:pPr>
       <w:r>
-        <w:t xml:space="preserve">The visuals must update at frame rates of 30-60 FPS. This requires update logic to finish under 16 </w:t>
-      </w:r>
-      <w:proofErr w:type="spellStart"/>
-      <w:r>
-        <w:t>ms</w:t>
-      </w:r>
-      <w:proofErr w:type="spellEnd"/>
-      <w:r>
-        <w:t xml:space="preserve"> or less.</w:t>
+        <w:t>The visuals must update at frame rates of 30-60 FPS. This requires update logic to finish under 16 ms or less.</w:t>
       </w:r>
     </w:p>
     <w:p>
@@ -388,7 +357,10 @@
         </w:numPr>
       </w:pPr>
       <w:r>
-        <w:t>User clicks on the appropriate Panel buttons to toggle their visibility.</w:t>
+        <w:t>User clicks on the appropriate Panel but</w:t>
+      </w:r>
+      <w:r>
+        <w:t>tons to choose the panel to be displayed.</w:t>
       </w:r>
     </w:p>
     <w:p>
@@ -400,18 +372,6 @@
         </w:numPr>
       </w:pPr>
       <w:r>
-        <w:t>User confirms options.</w:t>
-      </w:r>
-    </w:p>
-    <w:p>
-      <w:pPr>
-        <w:pStyle w:val="ListParagraph"/>
-        <w:numPr>
-          <w:ilvl w:val="0"/>
-          <w:numId w:val="19"/>
-        </w:numPr>
-      </w:pPr>
-      <w:r>
         <w:t>System updates the Display.</w:t>
       </w:r>
     </w:p>
@@ -432,15 +392,7 @@
         </w:numPr>
       </w:pPr>
       <w:r>
-        <w:t xml:space="preserve">User holds and drags the Viewing Glass in the Overall </w:t>
-      </w:r>
-      <w:proofErr w:type="spellStart"/>
-      <w:r>
-        <w:t>Bytemap</w:t>
-      </w:r>
-      <w:proofErr w:type="spellEnd"/>
-      <w:r>
-        <w:t xml:space="preserve"> to change the offset but keeping the same range of analysis.</w:t>
+        <w:t>User can change the offset of the viewing window by means of a slider or through manual input.</w:t>
       </w:r>
     </w:p>
     <w:p>
@@ -452,25 +404,7 @@
         </w:numPr>
       </w:pPr>
       <w:r>
-        <w:t xml:space="preserve">User holds and drags the extents of the Viewing </w:t>
-      </w:r>
-      <w:r>
-        <w:t>Window</w:t>
-      </w:r>
-      <w:r>
-        <w:t xml:space="preserve"> to change the offset and range independently.</w:t>
-      </w:r>
-    </w:p>
-    <w:p>
-      <w:pPr>
-        <w:pStyle w:val="ListParagraph"/>
-        <w:numPr>
-          <w:ilvl w:val="0"/>
-          <w:numId w:val="20"/>
-        </w:numPr>
-      </w:pPr>
-      <w:r>
-        <w:t>While the User is holding and dragging, the Display is updated in real-time to reflect the changes in offset and range.</w:t>
+        <w:t>The Display is updated to reflect changes in the offset.</w:t>
       </w:r>
     </w:p>
     <w:p>
@@ -490,15 +424,7 @@
         </w:numPr>
       </w:pPr>
       <w:r>
-        <w:t xml:space="preserve">The System must post a refresh call to the Display every 16 </w:t>
-      </w:r>
-      <w:proofErr w:type="spellStart"/>
-      <w:r>
-        <w:t>ms</w:t>
-      </w:r>
-      <w:proofErr w:type="spellEnd"/>
-      <w:r>
-        <w:t xml:space="preserve"> or less.</w:t>
+        <w:t>The System must post a refresh call to the Display every 16 ms or less.</w:t>
       </w:r>
     </w:p>
     <w:p>
@@ -510,16 +436,19 @@
       </w:r>
     </w:p>
     <w:p>
+      <w:pPr>
+        <w:jc w:val="center"/>
+      </w:pPr>
       <w:r>
         <w:rPr>
           <w:noProof/>
           <w:lang w:eastAsia="en-SG"/>
         </w:rPr>
         <w:drawing>
-          <wp:inline distT="0" distB="0" distL="0" distR="0" wp14:anchorId="4F6BF208" wp14:editId="734F675B">
-            <wp:extent cx="5992091" cy="2684690"/>
-            <wp:effectExtent l="0" t="0" r="0" b="1905"/>
-            <wp:docPr id="3" name="Picture 3"/>
+          <wp:inline distT="0" distB="0" distL="0" distR="0" wp14:anchorId="6581509A" wp14:editId="68F34B29">
+            <wp:extent cx="4572000" cy="3434319"/>
+            <wp:effectExtent l="0" t="0" r="0" b="0"/>
+            <wp:docPr id="5" name="Picture 5"/>
             <wp:cNvGraphicFramePr>
               <a:graphicFrameLocks xmlns:a="http://schemas.openxmlformats.org/drawingml/2006/main" noChangeAspect="1"/>
             </wp:cNvGraphicFramePr>
@@ -539,7 +468,7 @@
                   <pic:spPr>
                     <a:xfrm>
                       <a:off x="0" y="0"/>
-                      <a:ext cx="5999337" cy="2687937"/>
+                      <a:ext cx="4574482" cy="3436183"/>
                     </a:xfrm>
                     <a:prstGeom prst="rect">
                       <a:avLst/>
@@ -556,12 +485,10 @@
       <w:pPr>
         <w:pStyle w:val="Heading2"/>
       </w:pPr>
-      <w:proofErr w:type="spellStart"/>
       <w:r>
         <w:lastRenderedPageBreak/>
         <w:t>Binvis</w:t>
       </w:r>
-      <w:proofErr w:type="spellEnd"/>
     </w:p>
     <w:p>
       <w:pPr>
@@ -596,15 +523,7 @@
         </w:numPr>
       </w:pPr>
       <w:r>
-        <w:t xml:space="preserve">Parameters from events fired from the browser client (such as mouse coordinates and key press) will be passed over to the </w:t>
-      </w:r>
-      <w:proofErr w:type="spellStart"/>
-      <w:r>
-        <w:t>UserInterface</w:t>
-      </w:r>
-      <w:proofErr w:type="spellEnd"/>
-      <w:r>
-        <w:t xml:space="preserve"> for further processing.</w:t>
+        <w:t>Parameters from events fired from the browser client (such as mouse coordinates and key press) will be passed over to the UserInterface for further processing.</w:t>
       </w:r>
     </w:p>
     <w:p>
@@ -616,15 +535,7 @@
         </w:numPr>
       </w:pPr>
       <w:r>
-        <w:t xml:space="preserve">Invokes the </w:t>
-      </w:r>
-      <w:proofErr w:type="spellStart"/>
-      <w:r>
-        <w:t>FileBuffer</w:t>
-      </w:r>
-      <w:proofErr w:type="spellEnd"/>
-      <w:r>
-        <w:t xml:space="preserve"> to cache the loaded file.</w:t>
+        <w:t>Invokes the FileBuffer to cache the loaded file.</w:t>
       </w:r>
     </w:p>
     <w:p>
@@ -636,18 +547,19 @@
         </w:numPr>
       </w:pPr>
       <w:r>
-        <w:t>Stores the Viewing Window attributes to be used by any instance that requires them.</w:t>
+        <w:t xml:space="preserve">Stores the </w:t>
+      </w:r>
+      <w:r>
+        <w:t>viewing offset to be used by other instances.</w:t>
       </w:r>
     </w:p>
     <w:p>
       <w:pPr>
         <w:pStyle w:val="Heading2"/>
       </w:pPr>
-      <w:proofErr w:type="spellStart"/>
       <w:r>
         <w:t>FileBuffer</w:t>
       </w:r>
-      <w:proofErr w:type="spellEnd"/>
     </w:p>
     <w:p>
       <w:pPr>
@@ -682,7 +594,7 @@
         </w:numPr>
       </w:pPr>
       <w:r>
-        <w:t xml:space="preserve">The File is only read (at the specified offset and range) upon request from any dependent instances. </w:t>
+        <w:t>Read data is cached.</w:t>
       </w:r>
     </w:p>
     <w:p>
@@ -694,58 +606,16 @@
         </w:numPr>
       </w:pPr>
       <w:r>
-        <w:t>Read data is cached.</w:t>
-      </w:r>
-    </w:p>
-    <w:p>
-      <w:pPr>
-        <w:pStyle w:val="ListParagraph"/>
-        <w:numPr>
-          <w:ilvl w:val="0"/>
-          <w:numId w:val="24"/>
-        </w:numPr>
-      </w:pPr>
-      <w:r>
-        <w:t>Duplicate requests (</w:t>
-      </w:r>
-      <w:proofErr w:type="spellStart"/>
-      <w:r>
-        <w:t>ie</w:t>
-      </w:r>
-      <w:proofErr w:type="spellEnd"/>
-      <w:r>
-        <w:t>, same offset and range) will be ignored and the cached data is returned instead for performance.</w:t>
-      </w:r>
-    </w:p>
-    <w:p>
-      <w:pPr>
-        <w:pStyle w:val="ListParagraph"/>
-        <w:numPr>
-          <w:ilvl w:val="0"/>
-          <w:numId w:val="24"/>
-        </w:numPr>
-      </w:pPr>
-      <w:r>
-        <w:t xml:space="preserve">File reading operation is asynchronous. Hence, dependent instances have to register the appropriate </w:t>
-      </w:r>
-      <w:proofErr w:type="spellStart"/>
-      <w:r>
-        <w:t>callback</w:t>
-      </w:r>
-      <w:proofErr w:type="spellEnd"/>
-      <w:r>
-        <w:t xml:space="preserve"> function.</w:t>
+        <w:t>File reading operation is asynchronous. Hence, dependent instances have to register the appropriate callback function.</w:t>
       </w:r>
     </w:p>
     <w:p>
       <w:pPr>
         <w:pStyle w:val="Heading2"/>
       </w:pPr>
-      <w:proofErr w:type="spellStart"/>
       <w:r>
         <w:t>UserInterface</w:t>
       </w:r>
-      <w:proofErr w:type="spellEnd"/>
     </w:p>
     <w:p>
       <w:pPr>
@@ -806,142 +676,20 @@
       <w:r>
         <w:t xml:space="preserve">Contains a collection of </w:t>
       </w:r>
-      <w:proofErr w:type="spellStart"/>
-      <w:r>
-        <w:t>UserControl</w:t>
-      </w:r>
-      <w:proofErr w:type="spellEnd"/>
-      <w:r>
-        <w:t>, which is updated periodically.</w:t>
+      <w:r>
+        <w:t>VisualPanel,</w:t>
+      </w:r>
+      <w:r>
+        <w:t xml:space="preserve"> which is updated periodically.</w:t>
       </w:r>
     </w:p>
     <w:p>
       <w:pPr>
         <w:pStyle w:val="Heading2"/>
       </w:pPr>
-      <w:proofErr w:type="spellStart"/>
-      <w:r>
-        <w:t>UserControl</w:t>
-      </w:r>
-      <w:proofErr w:type="spellEnd"/>
-    </w:p>
-    <w:p>
-      <w:pPr>
-        <w:pStyle w:val="ListParagraph"/>
-        <w:numPr>
-          <w:ilvl w:val="0"/>
-          <w:numId w:val="26"/>
-        </w:numPr>
-      </w:pPr>
-      <w:r>
-        <w:t>A general interface describing the common operations of an interactive control.</w:t>
-      </w:r>
-    </w:p>
-    <w:p>
-      <w:pPr>
-        <w:pStyle w:val="ListParagraph"/>
-        <w:numPr>
-          <w:ilvl w:val="0"/>
-          <w:numId w:val="26"/>
-        </w:numPr>
-      </w:pPr>
-      <w:r>
-        <w:t xml:space="preserve">Upon instantiation, it is registered as a child of either the </w:t>
-      </w:r>
-      <w:proofErr w:type="spellStart"/>
-      <w:r>
-        <w:t>UserInterface</w:t>
-      </w:r>
-      <w:proofErr w:type="spellEnd"/>
-      <w:r>
-        <w:t xml:space="preserve">, or a </w:t>
-      </w:r>
-      <w:proofErr w:type="spellStart"/>
       <w:r>
         <w:t>VisualPanel</w:t>
       </w:r>
-      <w:proofErr w:type="spellEnd"/>
-      <w:r>
-        <w:t>.</w:t>
-      </w:r>
-    </w:p>
-    <w:p>
-      <w:pPr>
-        <w:pStyle w:val="ListParagraph"/>
-        <w:numPr>
-          <w:ilvl w:val="0"/>
-          <w:numId w:val="26"/>
-        </w:numPr>
-      </w:pPr>
-      <w:r>
-        <w:t xml:space="preserve">Upon receiving an update request from the </w:t>
-      </w:r>
-      <w:proofErr w:type="spellStart"/>
-      <w:r>
-        <w:t>UserInterface</w:t>
-      </w:r>
-      <w:proofErr w:type="spellEnd"/>
-      <w:r>
-        <w:t>/</w:t>
-      </w:r>
-      <w:proofErr w:type="spellStart"/>
-      <w:r>
-        <w:t>VisualPanel</w:t>
-      </w:r>
-      <w:proofErr w:type="spellEnd"/>
-      <w:r>
-        <w:t>, it is updated.</w:t>
-      </w:r>
-    </w:p>
-    <w:p>
-      <w:pPr>
-        <w:pStyle w:val="ListParagraph"/>
-        <w:numPr>
-          <w:ilvl w:val="0"/>
-          <w:numId w:val="26"/>
-        </w:numPr>
-      </w:pPr>
-      <w:r>
-        <w:t xml:space="preserve">Upon receiving a render request from the </w:t>
-      </w:r>
-      <w:proofErr w:type="spellStart"/>
-      <w:r>
-        <w:t>UserInterface</w:t>
-      </w:r>
-      <w:proofErr w:type="spellEnd"/>
-      <w:r>
-        <w:t>/</w:t>
-      </w:r>
-      <w:proofErr w:type="spellStart"/>
-      <w:r>
-        <w:t>VisualPanel</w:t>
-      </w:r>
-      <w:proofErr w:type="spellEnd"/>
-      <w:r>
-        <w:t>, it performs its rendering operation.</w:t>
-      </w:r>
-    </w:p>
-    <w:p>
-      <w:pPr>
-        <w:pStyle w:val="ListParagraph"/>
-        <w:numPr>
-          <w:ilvl w:val="0"/>
-          <w:numId w:val="26"/>
-        </w:numPr>
-      </w:pPr>
-      <w:r>
-        <w:t>It can listen for events from the browser client.</w:t>
-      </w:r>
-    </w:p>
-    <w:p>
-      <w:pPr>
-        <w:pStyle w:val="Heading2"/>
-      </w:pPr>
-      <w:proofErr w:type="spellStart"/>
-      <w:r>
-        <w:t>VisualPanel</w:t>
-      </w:r>
-      <w:proofErr w:type="spellEnd"/>
     </w:p>
     <w:p>
       <w:pPr>
@@ -952,15 +700,7 @@
         </w:numPr>
       </w:pPr>
       <w:r>
-        <w:t xml:space="preserve">A concrete implementation of a </w:t>
-      </w:r>
-      <w:proofErr w:type="spellStart"/>
-      <w:r>
-        <w:t>UserControl</w:t>
-      </w:r>
-      <w:proofErr w:type="spellEnd"/>
-      <w:r>
-        <w:t>.</w:t>
+        <w:t>Contains the rendering logic and event handlers needed for interactivity.</w:t>
       </w:r>
     </w:p>
     <w:p>
@@ -972,23 +712,10 @@
         </w:numPr>
       </w:pPr>
       <w:r>
-        <w:t xml:space="preserve">It is also a container class consisting of other </w:t>
-      </w:r>
-      <w:proofErr w:type="spellStart"/>
-      <w:r>
-        <w:t>UserControl</w:t>
-      </w:r>
-      <w:proofErr w:type="spellEnd"/>
-      <w:r>
-        <w:t xml:space="preserve">. Hence, a </w:t>
-      </w:r>
-      <w:proofErr w:type="spellStart"/>
-      <w:r>
-        <w:t>UserControl</w:t>
-      </w:r>
-      <w:proofErr w:type="spellEnd"/>
-      <w:r>
-        <w:t xml:space="preserve"> can register as a child in this class.</w:t>
+        <w:t>Upon receiving an update from the UserInte</w:t>
+      </w:r>
+      <w:r>
+        <w:t>rface, it runs its update function.</w:t>
       </w:r>
     </w:p>
     <w:p>
@@ -1000,15 +727,10 @@
         </w:numPr>
       </w:pPr>
       <w:r>
-        <w:t xml:space="preserve">Upon receiving an update from the </w:t>
-      </w:r>
-      <w:proofErr w:type="spellStart"/>
-      <w:r>
-        <w:t>UserInterface</w:t>
-      </w:r>
-      <w:proofErr w:type="spellEnd"/>
-      <w:r>
-        <w:t>, all children are updated.</w:t>
+        <w:t>Upon receiving a render request from the UserInterface, it performs its own rendering</w:t>
+      </w:r>
+      <w:r>
+        <w:t>.</w:t>
       </w:r>
     </w:p>
     <w:p>
@@ -1020,122 +742,16 @@
         </w:numPr>
       </w:pPr>
       <w:r>
-        <w:t xml:space="preserve">Upon receiving a render request from the </w:t>
-      </w:r>
-      <w:proofErr w:type="spellStart"/>
-      <w:r>
-        <w:t>UserInterface</w:t>
-      </w:r>
-      <w:proofErr w:type="spellEnd"/>
-      <w:r>
-        <w:t>, it performs its own rendering and sends a rendering request to all children.</w:t>
-      </w:r>
-    </w:p>
-    <w:p>
-      <w:r>
-        <w:br w:type="page"/>
+        <w:t>Events fired from the UserInterface can be passed down to this VisualPanel.</w:t>
       </w:r>
     </w:p>
     <w:p>
       <w:pPr>
         <w:pStyle w:val="Heading2"/>
       </w:pPr>
-      <w:proofErr w:type="spellStart"/>
-      <w:r>
-        <w:lastRenderedPageBreak/>
-        <w:t>OverallBytemapPanel</w:t>
-      </w:r>
-      <w:proofErr w:type="spellEnd"/>
-    </w:p>
-    <w:p>
-      <w:pPr>
-        <w:pStyle w:val="ListParagraph"/>
-        <w:numPr>
-          <w:ilvl w:val="0"/>
-          <w:numId w:val="28"/>
-        </w:numPr>
-      </w:pPr>
-      <w:r>
-        <w:t xml:space="preserve">Displays the overall </w:t>
-      </w:r>
-      <w:proofErr w:type="spellStart"/>
-      <w:r>
-        <w:t>bytemap</w:t>
-      </w:r>
-      <w:proofErr w:type="spellEnd"/>
-      <w:r>
-        <w:t xml:space="preserve"> of the loaded file. </w:t>
-      </w:r>
-    </w:p>
-    <w:p>
-      <w:pPr>
-        <w:pStyle w:val="ListParagraph"/>
-        <w:numPr>
-          <w:ilvl w:val="0"/>
-          <w:numId w:val="28"/>
-        </w:numPr>
-      </w:pPr>
-      <w:r>
-        <w:t xml:space="preserve">It caches its own </w:t>
-      </w:r>
-      <w:proofErr w:type="spellStart"/>
-      <w:r>
-        <w:t>bytemap</w:t>
-      </w:r>
-      <w:proofErr w:type="spellEnd"/>
-      <w:r>
-        <w:t xml:space="preserve"> so that it need not request from the </w:t>
-      </w:r>
-      <w:proofErr w:type="spellStart"/>
-      <w:r>
-        <w:t>FileBuffer</w:t>
-      </w:r>
-      <w:proofErr w:type="spellEnd"/>
-      <w:r>
-        <w:t xml:space="preserve"> often.</w:t>
-      </w:r>
-    </w:p>
-    <w:p>
-      <w:pPr>
-        <w:pStyle w:val="ListParagraph"/>
-        <w:numPr>
-          <w:ilvl w:val="0"/>
-          <w:numId w:val="28"/>
-        </w:numPr>
-      </w:pPr>
-      <w:r>
-        <w:t xml:space="preserve">Contains the Viewing Window, with adjustable extents. </w:t>
-      </w:r>
-    </w:p>
-    <w:p>
-      <w:pPr>
-        <w:pStyle w:val="ListParagraph"/>
-        <w:numPr>
-          <w:ilvl w:val="0"/>
-          <w:numId w:val="28"/>
-        </w:numPr>
-      </w:pPr>
-      <w:r>
-        <w:t xml:space="preserve">The Viewing Window properties are stored globally in the </w:t>
-      </w:r>
-      <w:proofErr w:type="spellStart"/>
-      <w:r>
-        <w:t>Binvis</w:t>
-      </w:r>
-      <w:proofErr w:type="spellEnd"/>
-      <w:r>
-        <w:t xml:space="preserve"> class.</w:t>
-      </w:r>
-    </w:p>
-    <w:p>
-      <w:pPr>
-        <w:pStyle w:val="Heading2"/>
-      </w:pPr>
-      <w:proofErr w:type="spellStart"/>
-      <w:r>
-        <w:t>WindowBytemapPanel</w:t>
-      </w:r>
-      <w:proofErr w:type="spellEnd"/>
+      <w:r>
+        <w:t>BytemapPanel</w:t>
+      </w:r>
     </w:p>
     <w:p>
       <w:pPr>
@@ -1146,15 +762,13 @@
         </w:numPr>
       </w:pPr>
       <w:r>
-        <w:t xml:space="preserve">Shows a more fine-grained view of the </w:t>
-      </w:r>
-      <w:proofErr w:type="spellStart"/>
-      <w:r>
-        <w:t>bytemap</w:t>
-      </w:r>
-      <w:proofErr w:type="spellEnd"/>
-      <w:r>
-        <w:t xml:space="preserve"> within the extents of the Viewing Window.</w:t>
+        <w:t>Shows a more fine-grained view of the bytemap within the extents of the Viewing Window</w:t>
+      </w:r>
+      <w:r>
+        <w:t xml:space="preserve"> defined by the offset and the 256KB block limit</w:t>
+      </w:r>
+      <w:r>
+        <w:t>.</w:t>
       </w:r>
     </w:p>
     <w:p>
@@ -1173,11 +787,9 @@
       <w:pPr>
         <w:pStyle w:val="Heading2"/>
       </w:pPr>
-      <w:proofErr w:type="spellStart"/>
       <w:r>
         <w:t>KaminskyPanel</w:t>
       </w:r>
-      <w:proofErr w:type="spellEnd"/>
     </w:p>
     <w:p>
       <w:pPr>
@@ -1195,11 +807,9 @@
       <w:pPr>
         <w:pStyle w:val="Heading2"/>
       </w:pPr>
-      <w:proofErr w:type="spellStart"/>
       <w:r>
         <w:t>DigraphPanel</w:t>
       </w:r>
-      <w:proofErr w:type="spellEnd"/>
     </w:p>
     <w:p>
       <w:pPr>
@@ -1213,87 +823,34 @@
         <w:t>Shows a digraph plot for the range of bytes indicated by the Viewing Window</w:t>
       </w:r>
     </w:p>
-    <w:p>
-      <w:pPr>
-        <w:pStyle w:val="Heading2"/>
-      </w:pPr>
-      <w:proofErr w:type="spellStart"/>
-      <w:r>
-        <w:t>ByteExistencePanel</w:t>
-      </w:r>
-      <w:proofErr w:type="spellEnd"/>
+    <w:p/>
+    <w:p>
+      <w:pPr>
+        <w:pStyle w:val="Heading1"/>
+      </w:pPr>
+      <w:r>
+        <w:lastRenderedPageBreak/>
+        <w:t>Performance Optimisations</w:t>
+      </w:r>
     </w:p>
     <w:p>
       <w:pPr>
         <w:pStyle w:val="ListParagraph"/>
         <w:numPr>
           <w:ilvl w:val="0"/>
-          <w:numId w:val="32"/>
+          <w:numId w:val="34"/>
         </w:numPr>
       </w:pPr>
       <w:r>
-        <w:t xml:space="preserve">Shows the existence (and normalized frequency) of each byte in within every scanline </w:t>
-      </w:r>
-    </w:p>
-    <w:p>
-      <w:pPr>
-        <w:pStyle w:val="ListParagraph"/>
-        <w:numPr>
-          <w:ilvl w:val="0"/>
-          <w:numId w:val="32"/>
-        </w:numPr>
-      </w:pPr>
-      <w:r>
-        <w:t>O</w:t>
-      </w:r>
-      <w:r>
-        <w:t xml:space="preserve">nly applicable if </w:t>
-      </w:r>
-      <w:proofErr w:type="spellStart"/>
-      <w:r>
-        <w:t>WindowBytePanel</w:t>
-      </w:r>
-      <w:proofErr w:type="spellEnd"/>
-      <w:r>
-        <w:t xml:space="preserve"> is enabled and i</w:t>
-      </w:r>
-      <w:r>
-        <w:t>s on Scanline mode.</w:t>
-      </w:r>
-    </w:p>
-    <w:p>
-      <w:pPr>
-        <w:pStyle w:val="Heading2"/>
-      </w:pPr>
-      <w:proofErr w:type="spellStart"/>
-      <w:r>
-        <w:t>ByteFrequencyPanel</w:t>
-      </w:r>
-      <w:proofErr w:type="spellEnd"/>
-    </w:p>
-    <w:p>
-      <w:pPr>
-        <w:pStyle w:val="ListParagraph"/>
-        <w:numPr>
-          <w:ilvl w:val="0"/>
-          <w:numId w:val="33"/>
-        </w:numPr>
-      </w:pPr>
-      <w:r>
-        <w:t>Displays a frequency histogram of the bytes within the Viewing Window.</w:t>
-      </w:r>
-    </w:p>
-    <w:p>
-      <w:r>
-        <w:br w:type="page"/>
-      </w:r>
-    </w:p>
+        <w:t>Use of an auxiliary canvas to buffer the visuals. They are only re-rendered when an update is issued.</w:t>
+      </w:r>
+    </w:p>
+    <w:p/>
     <w:p>
       <w:pPr>
         <w:pStyle w:val="Heading1"/>
       </w:pPr>
       <w:r>
-        <w:lastRenderedPageBreak/>
         <w:t>Glossary</w:t>
       </w:r>
     </w:p>
@@ -1406,15 +963,7 @@
           </w:tcPr>
           <w:p>
             <w:r>
-              <w:t xml:space="preserve">Encompasses the components managing the user interface and the processing of byte data. In short, the </w:t>
-            </w:r>
-            <w:proofErr w:type="spellStart"/>
-            <w:r>
-              <w:t>binvis</w:t>
-            </w:r>
-            <w:proofErr w:type="spellEnd"/>
-            <w:r>
-              <w:t xml:space="preserve"> tool itself.</w:t>
+              <w:t>Encompasses the components managing the user interface and the processing of byte data. In short, the binvis tool itself.</w:t>
             </w:r>
           </w:p>
         </w:tc>
@@ -1458,13 +1007,71 @@
           </w:tcPr>
           <w:p>
             <w:r>
-              <w:t>The viewfinder determining the extents of the file to analyse.</w:t>
+              <w:t xml:space="preserve">The </w:t>
+            </w:r>
+            <w:r>
+              <w:t>window of analysis defined by the global byte offset, and ranges for 256KB.</w:t>
             </w:r>
           </w:p>
         </w:tc>
       </w:tr>
     </w:tbl>
-    <w:p>
+    <w:p/>
+    <w:p>
+      <w:pPr>
+        <w:pStyle w:val="Heading1"/>
+      </w:pPr>
+      <w:r>
+        <w:br w:type="page"/>
+      </w:r>
+      <w:r>
+        <w:lastRenderedPageBreak/>
+        <w:t>Notes</w:t>
+      </w:r>
+    </w:p>
+    <w:p>
+      <w:pPr>
+        <w:pStyle w:val="Heading2"/>
+      </w:pPr>
+      <w:r>
+        <w:t>Load File Process</w:t>
+      </w:r>
+    </w:p>
+    <w:p>
+      <w:pPr>
+        <w:pStyle w:val="ListParagraph"/>
+        <w:numPr>
+          <w:ilvl w:val="0"/>
+          <w:numId w:val="36"/>
+        </w:numPr>
+      </w:pPr>
+      <w:r>
+        <w:t>User clicks on load file.</w:t>
+      </w:r>
+    </w:p>
+    <w:p>
+      <w:pPr>
+        <w:pStyle w:val="ListParagraph"/>
+        <w:numPr>
+          <w:ilvl w:val="0"/>
+          <w:numId w:val="36"/>
+        </w:numPr>
+      </w:pPr>
+      <w:r>
+        <w:t>User selects file.</w:t>
+      </w:r>
+    </w:p>
+    <w:p>
+      <w:pPr>
+        <w:pStyle w:val="ListParagraph"/>
+        <w:numPr>
+          <w:ilvl w:val="0"/>
+          <w:numId w:val="36"/>
+        </w:numPr>
+      </w:pPr>
+      <w:r>
+        <w:t>FileBuffer is updated to use selected file.</w:t>
+      </w:r>
       <w:bookmarkStart w:id="0" w:name="_GoBack"/>
       <w:bookmarkEnd w:id="0"/>
     </w:p>
@@ -1538,7 +1145,7 @@
           <w:rPr>
             <w:noProof/>
           </w:rPr>
-          <w:t>5</w:t>
+          <w:t>4</w:t>
         </w:r>
         <w:r>
           <w:rPr>
@@ -1585,6 +1192,92 @@
 <file path=word/numbering.xml><?xml version="1.0" encoding="utf-8"?>
 <w:numbering xmlns:wpc="http://schemas.microsoft.com/office/word/2010/wordprocessingCanvas" xmlns:mc="http://schemas.openxmlformats.org/markup-compatibility/2006" xmlns:o="urn:schemas-microsoft-com:office:office" xmlns:r="http://schemas.openxmlformats.org/officeDocument/2006/relationships" xmlns:m="http://schemas.openxmlformats.org/officeDocument/2006/math" xmlns:v="urn:schemas-microsoft-com:vml" xmlns:wp14="http://schemas.microsoft.com/office/word/2010/wordprocessingDrawing" xmlns:wp="http://schemas.openxmlformats.org/drawingml/2006/wordprocessingDrawing" xmlns:w10="urn:schemas-microsoft-com:office:word" xmlns:w="http://schemas.openxmlformats.org/wordprocessingml/2006/main" xmlns:w14="http://schemas.microsoft.com/office/word/2010/wordml" xmlns:w15="http://schemas.microsoft.com/office/word/2012/wordml" xmlns:wpg="http://schemas.microsoft.com/office/word/2010/wordprocessingGroup" xmlns:wpi="http://schemas.microsoft.com/office/word/2010/wordprocessingInk" xmlns:wne="http://schemas.microsoft.com/office/word/2006/wordml" xmlns:wps="http://schemas.microsoft.com/office/word/2010/wordprocessingShape" mc:Ignorable="w14 w15 wp14">
   <w:abstractNum w:abstractNumId="0" w15:restartNumberingAfterBreak="0">
+    <w:nsid w:val="04A6133A"/>
+    <w:multiLevelType w:val="multilevel"/>
+    <w:tmpl w:val="4809001F"/>
+    <w:lvl w:ilvl="0">
+      <w:start w:val="1"/>
+      <w:numFmt w:val="decimal"/>
+      <w:lvlText w:val="%1."/>
+      <w:lvlJc w:val="left"/>
+      <w:pPr>
+        <w:ind w:left="360" w:hanging="360"/>
+      </w:pPr>
+    </w:lvl>
+    <w:lvl w:ilvl="1">
+      <w:start w:val="1"/>
+      <w:numFmt w:val="decimal"/>
+      <w:lvlText w:val="%1.%2."/>
+      <w:lvlJc w:val="left"/>
+      <w:pPr>
+        <w:ind w:left="792" w:hanging="432"/>
+      </w:pPr>
+    </w:lvl>
+    <w:lvl w:ilvl="2">
+      <w:start w:val="1"/>
+      <w:numFmt w:val="decimal"/>
+      <w:lvlText w:val="%1.%2.%3."/>
+      <w:lvlJc w:val="left"/>
+      <w:pPr>
+        <w:ind w:left="1224" w:hanging="504"/>
+      </w:pPr>
+    </w:lvl>
+    <w:lvl w:ilvl="3">
+      <w:start w:val="1"/>
+      <w:numFmt w:val="decimal"/>
+      <w:lvlText w:val="%1.%2.%3.%4."/>
+      <w:lvlJc w:val="left"/>
+      <w:pPr>
+        <w:ind w:left="1728" w:hanging="648"/>
+      </w:pPr>
+    </w:lvl>
+    <w:lvl w:ilvl="4">
+      <w:start w:val="1"/>
+      <w:numFmt w:val="decimal"/>
+      <w:lvlText w:val="%1.%2.%3.%4.%5."/>
+      <w:lvlJc w:val="left"/>
+      <w:pPr>
+        <w:ind w:left="2232" w:hanging="792"/>
+      </w:pPr>
+    </w:lvl>
+    <w:lvl w:ilvl="5">
+      <w:start w:val="1"/>
+      <w:numFmt w:val="decimal"/>
+      <w:lvlText w:val="%1.%2.%3.%4.%5.%6."/>
+      <w:lvlJc w:val="left"/>
+      <w:pPr>
+        <w:ind w:left="2736" w:hanging="936"/>
+      </w:pPr>
+    </w:lvl>
+    <w:lvl w:ilvl="6">
+      <w:start w:val="1"/>
+      <w:numFmt w:val="decimal"/>
+      <w:lvlText w:val="%1.%2.%3.%4.%5.%6.%7."/>
+      <w:lvlJc w:val="left"/>
+      <w:pPr>
+        <w:ind w:left="3240" w:hanging="1080"/>
+      </w:pPr>
+    </w:lvl>
+    <w:lvl w:ilvl="7">
+      <w:start w:val="1"/>
+      <w:numFmt w:val="decimal"/>
+      <w:lvlText w:val="%1.%2.%3.%4.%5.%6.%7.%8."/>
+      <w:lvlJc w:val="left"/>
+      <w:pPr>
+        <w:ind w:left="3744" w:hanging="1224"/>
+      </w:pPr>
+    </w:lvl>
+    <w:lvl w:ilvl="8">
+      <w:start w:val="1"/>
+      <w:numFmt w:val="decimal"/>
+      <w:lvlText w:val="%1.%2.%3.%4.%5.%6.%7.%8.%9."/>
+      <w:lvlJc w:val="left"/>
+      <w:pPr>
+        <w:ind w:left="4320" w:hanging="1440"/>
+      </w:pPr>
+    </w:lvl>
+  </w:abstractNum>
+  <w:abstractNum w:abstractNumId="1" w15:restartNumberingAfterBreak="0">
     <w:nsid w:val="0B6B2E36"/>
     <w:multiLevelType w:val="hybridMultilevel"/>
     <w:tmpl w:val="3256847E"/>
@@ -1670,7 +1363,7 @@
       </w:pPr>
     </w:lvl>
   </w:abstractNum>
-  <w:abstractNum w:abstractNumId="1" w15:restartNumberingAfterBreak="0">
+  <w:abstractNum w:abstractNumId="2" w15:restartNumberingAfterBreak="0">
     <w:nsid w:val="0C5B3747"/>
     <w:multiLevelType w:val="multilevel"/>
     <w:tmpl w:val="4809001F"/>
@@ -1756,7 +1449,7 @@
       </w:pPr>
     </w:lvl>
   </w:abstractNum>
-  <w:abstractNum w:abstractNumId="2" w15:restartNumberingAfterBreak="0">
+  <w:abstractNum w:abstractNumId="3" w15:restartNumberingAfterBreak="0">
     <w:nsid w:val="1482775B"/>
     <w:multiLevelType w:val="multilevel"/>
     <w:tmpl w:val="E7F08DEC"/>
@@ -1851,7 +1544,7 @@
       </w:pPr>
     </w:lvl>
   </w:abstractNum>
-  <w:abstractNum w:abstractNumId="3" w15:restartNumberingAfterBreak="0">
+  <w:abstractNum w:abstractNumId="4" w15:restartNumberingAfterBreak="0">
     <w:nsid w:val="1BB76C36"/>
     <w:multiLevelType w:val="multilevel"/>
     <w:tmpl w:val="4809001F"/>
@@ -1937,7 +1630,7 @@
       </w:pPr>
     </w:lvl>
   </w:abstractNum>
-  <w:abstractNum w:abstractNumId="4" w15:restartNumberingAfterBreak="0">
+  <w:abstractNum w:abstractNumId="5" w15:restartNumberingAfterBreak="0">
     <w:nsid w:val="26FC58D8"/>
     <w:multiLevelType w:val="multilevel"/>
     <w:tmpl w:val="4809001F"/>
@@ -2023,7 +1716,7 @@
       </w:pPr>
     </w:lvl>
   </w:abstractNum>
-  <w:abstractNum w:abstractNumId="5" w15:restartNumberingAfterBreak="0">
+  <w:abstractNum w:abstractNumId="6" w15:restartNumberingAfterBreak="0">
     <w:nsid w:val="272864D4"/>
     <w:multiLevelType w:val="multilevel"/>
     <w:tmpl w:val="4809001F"/>
@@ -2109,7 +1802,93 @@
       </w:pPr>
     </w:lvl>
   </w:abstractNum>
-  <w:abstractNum w:abstractNumId="6" w15:restartNumberingAfterBreak="0">
+  <w:abstractNum w:abstractNumId="7" w15:restartNumberingAfterBreak="0">
+    <w:nsid w:val="2BB4425E"/>
+    <w:multiLevelType w:val="hybridMultilevel"/>
+    <w:tmpl w:val="ACC6C8CA"/>
+    <w:lvl w:ilvl="0" w:tplc="4809000F">
+      <w:start w:val="1"/>
+      <w:numFmt w:val="decimal"/>
+      <w:lvlText w:val="%1."/>
+      <w:lvlJc w:val="left"/>
+      <w:pPr>
+        <w:ind w:left="720" w:hanging="360"/>
+      </w:pPr>
+    </w:lvl>
+    <w:lvl w:ilvl="1" w:tplc="48090019" w:tentative="1">
+      <w:start w:val="1"/>
+      <w:numFmt w:val="lowerLetter"/>
+      <w:lvlText w:val="%2."/>
+      <w:lvlJc w:val="left"/>
+      <w:pPr>
+        <w:ind w:left="1440" w:hanging="360"/>
+      </w:pPr>
+    </w:lvl>
+    <w:lvl w:ilvl="2" w:tplc="4809001B" w:tentative="1">
+      <w:start w:val="1"/>
+      <w:numFmt w:val="lowerRoman"/>
+      <w:lvlText w:val="%3."/>
+      <w:lvlJc w:val="right"/>
+      <w:pPr>
+        <w:ind w:left="2160" w:hanging="180"/>
+      </w:pPr>
+    </w:lvl>
+    <w:lvl w:ilvl="3" w:tplc="4809000F" w:tentative="1">
+      <w:start w:val="1"/>
+      <w:numFmt w:val="decimal"/>
+      <w:lvlText w:val="%4."/>
+      <w:lvlJc w:val="left"/>
+      <w:pPr>
+        <w:ind w:left="2880" w:hanging="360"/>
+      </w:pPr>
+    </w:lvl>
+    <w:lvl w:ilvl="4" w:tplc="48090019" w:tentative="1">
+      <w:start w:val="1"/>
+      <w:numFmt w:val="lowerLetter"/>
+      <w:lvlText w:val="%5."/>
+      <w:lvlJc w:val="left"/>
+      <w:pPr>
+        <w:ind w:left="3600" w:hanging="360"/>
+      </w:pPr>
+    </w:lvl>
+    <w:lvl w:ilvl="5" w:tplc="4809001B" w:tentative="1">
+      <w:start w:val="1"/>
+      <w:numFmt w:val="lowerRoman"/>
+      <w:lvlText w:val="%6."/>
+      <w:lvlJc w:val="right"/>
+      <w:pPr>
+        <w:ind w:left="4320" w:hanging="180"/>
+      </w:pPr>
+    </w:lvl>
+    <w:lvl w:ilvl="6" w:tplc="4809000F" w:tentative="1">
+      <w:start w:val="1"/>
+      <w:numFmt w:val="decimal"/>
+      <w:lvlText w:val="%7."/>
+      <w:lvlJc w:val="left"/>
+      <w:pPr>
+        <w:ind w:left="5040" w:hanging="360"/>
+      </w:pPr>
+    </w:lvl>
+    <w:lvl w:ilvl="7" w:tplc="48090019" w:tentative="1">
+      <w:start w:val="1"/>
+      <w:numFmt w:val="lowerLetter"/>
+      <w:lvlText w:val="%8."/>
+      <w:lvlJc w:val="left"/>
+      <w:pPr>
+        <w:ind w:left="5760" w:hanging="360"/>
+      </w:pPr>
+    </w:lvl>
+    <w:lvl w:ilvl="8" w:tplc="4809001B" w:tentative="1">
+      <w:start w:val="1"/>
+      <w:numFmt w:val="lowerRoman"/>
+      <w:lvlText w:val="%9."/>
+      <w:lvlJc w:val="right"/>
+      <w:pPr>
+        <w:ind w:left="6480" w:hanging="180"/>
+      </w:pPr>
+    </w:lvl>
+  </w:abstractNum>
+  <w:abstractNum w:abstractNumId="8" w15:restartNumberingAfterBreak="0">
     <w:nsid w:val="2BD37C7E"/>
     <w:multiLevelType w:val="hybridMultilevel"/>
     <w:tmpl w:val="7D140802"/>
@@ -2195,7 +1974,7 @@
       </w:pPr>
     </w:lvl>
   </w:abstractNum>
-  <w:abstractNum w:abstractNumId="7" w15:restartNumberingAfterBreak="0">
+  <w:abstractNum w:abstractNumId="9" w15:restartNumberingAfterBreak="0">
     <w:nsid w:val="303E06D1"/>
     <w:multiLevelType w:val="multilevel"/>
     <w:tmpl w:val="4809001F"/>
@@ -2281,7 +2060,7 @@
       </w:pPr>
     </w:lvl>
   </w:abstractNum>
-  <w:abstractNum w:abstractNumId="8" w15:restartNumberingAfterBreak="0">
+  <w:abstractNum w:abstractNumId="10" w15:restartNumberingAfterBreak="0">
     <w:nsid w:val="3EE066A9"/>
     <w:multiLevelType w:val="multilevel"/>
     <w:tmpl w:val="4809001F"/>
@@ -2367,7 +2146,93 @@
       </w:pPr>
     </w:lvl>
   </w:abstractNum>
-  <w:abstractNum w:abstractNumId="9" w15:restartNumberingAfterBreak="0">
+  <w:abstractNum w:abstractNumId="11" w15:restartNumberingAfterBreak="0">
+    <w:nsid w:val="41E8160F"/>
+    <w:multiLevelType w:val="hybridMultilevel"/>
+    <w:tmpl w:val="E74E569E"/>
+    <w:lvl w:ilvl="0" w:tplc="4809000F">
+      <w:start w:val="1"/>
+      <w:numFmt w:val="decimal"/>
+      <w:lvlText w:val="%1."/>
+      <w:lvlJc w:val="left"/>
+      <w:pPr>
+        <w:ind w:left="720" w:hanging="360"/>
+      </w:pPr>
+    </w:lvl>
+    <w:lvl w:ilvl="1" w:tplc="48090019" w:tentative="1">
+      <w:start w:val="1"/>
+      <w:numFmt w:val="lowerLetter"/>
+      <w:lvlText w:val="%2."/>
+      <w:lvlJc w:val="left"/>
+      <w:pPr>
+        <w:ind w:left="1440" w:hanging="360"/>
+      </w:pPr>
+    </w:lvl>
+    <w:lvl w:ilvl="2" w:tplc="4809001B" w:tentative="1">
+      <w:start w:val="1"/>
+      <w:numFmt w:val="lowerRoman"/>
+      <w:lvlText w:val="%3."/>
+      <w:lvlJc w:val="right"/>
+      <w:pPr>
+        <w:ind w:left="2160" w:hanging="180"/>
+      </w:pPr>
+    </w:lvl>
+    <w:lvl w:ilvl="3" w:tplc="4809000F" w:tentative="1">
+      <w:start w:val="1"/>
+      <w:numFmt w:val="decimal"/>
+      <w:lvlText w:val="%4."/>
+      <w:lvlJc w:val="left"/>
+      <w:pPr>
+        <w:ind w:left="2880" w:hanging="360"/>
+      </w:pPr>
+    </w:lvl>
+    <w:lvl w:ilvl="4" w:tplc="48090019" w:tentative="1">
+      <w:start w:val="1"/>
+      <w:numFmt w:val="lowerLetter"/>
+      <w:lvlText w:val="%5."/>
+      <w:lvlJc w:val="left"/>
+      <w:pPr>
+        <w:ind w:left="3600" w:hanging="360"/>
+      </w:pPr>
+    </w:lvl>
+    <w:lvl w:ilvl="5" w:tplc="4809001B" w:tentative="1">
+      <w:start w:val="1"/>
+      <w:numFmt w:val="lowerRoman"/>
+      <w:lvlText w:val="%6."/>
+      <w:lvlJc w:val="right"/>
+      <w:pPr>
+        <w:ind w:left="4320" w:hanging="180"/>
+      </w:pPr>
+    </w:lvl>
+    <w:lvl w:ilvl="6" w:tplc="4809000F" w:tentative="1">
+      <w:start w:val="1"/>
+      <w:numFmt w:val="decimal"/>
+      <w:lvlText w:val="%7."/>
+      <w:lvlJc w:val="left"/>
+      <w:pPr>
+        <w:ind w:left="5040" w:hanging="360"/>
+      </w:pPr>
+    </w:lvl>
+    <w:lvl w:ilvl="7" w:tplc="48090019" w:tentative="1">
+      <w:start w:val="1"/>
+      <w:numFmt w:val="lowerLetter"/>
+      <w:lvlText w:val="%8."/>
+      <w:lvlJc w:val="left"/>
+      <w:pPr>
+        <w:ind w:left="5760" w:hanging="360"/>
+      </w:pPr>
+    </w:lvl>
+    <w:lvl w:ilvl="8" w:tplc="4809001B" w:tentative="1">
+      <w:start w:val="1"/>
+      <w:numFmt w:val="lowerRoman"/>
+      <w:lvlText w:val="%9."/>
+      <w:lvlJc w:val="right"/>
+      <w:pPr>
+        <w:ind w:left="6480" w:hanging="180"/>
+      </w:pPr>
+    </w:lvl>
+  </w:abstractNum>
+  <w:abstractNum w:abstractNumId="12" w15:restartNumberingAfterBreak="0">
     <w:nsid w:val="463E68EF"/>
     <w:multiLevelType w:val="hybridMultilevel"/>
     <w:tmpl w:val="C7221DC4"/>
@@ -2453,7 +2318,7 @@
       </w:pPr>
     </w:lvl>
   </w:abstractNum>
-  <w:abstractNum w:abstractNumId="10" w15:restartNumberingAfterBreak="0">
+  <w:abstractNum w:abstractNumId="13" w15:restartNumberingAfterBreak="0">
     <w:nsid w:val="46E04099"/>
     <w:multiLevelType w:val="multilevel"/>
     <w:tmpl w:val="4809001F"/>
@@ -2539,7 +2404,7 @@
       </w:pPr>
     </w:lvl>
   </w:abstractNum>
-  <w:abstractNum w:abstractNumId="11" w15:restartNumberingAfterBreak="0">
+  <w:abstractNum w:abstractNumId="14" w15:restartNumberingAfterBreak="0">
     <w:nsid w:val="4E060378"/>
     <w:multiLevelType w:val="multilevel"/>
     <w:tmpl w:val="4809001F"/>
@@ -2625,7 +2490,7 @@
       </w:pPr>
     </w:lvl>
   </w:abstractNum>
-  <w:abstractNum w:abstractNumId="12" w15:restartNumberingAfterBreak="0">
+  <w:abstractNum w:abstractNumId="15" w15:restartNumberingAfterBreak="0">
     <w:nsid w:val="57BA30AF"/>
     <w:multiLevelType w:val="multilevel"/>
     <w:tmpl w:val="4809001F"/>
@@ -2711,7 +2576,7 @@
       </w:pPr>
     </w:lvl>
   </w:abstractNum>
-  <w:abstractNum w:abstractNumId="13" w15:restartNumberingAfterBreak="0">
+  <w:abstractNum w:abstractNumId="16" w15:restartNumberingAfterBreak="0">
     <w:nsid w:val="58CC5FC2"/>
     <w:multiLevelType w:val="multilevel"/>
     <w:tmpl w:val="4809001F"/>
@@ -2797,7 +2662,7 @@
       </w:pPr>
     </w:lvl>
   </w:abstractNum>
-  <w:abstractNum w:abstractNumId="14" w15:restartNumberingAfterBreak="0">
+  <w:abstractNum w:abstractNumId="17" w15:restartNumberingAfterBreak="0">
     <w:nsid w:val="5D7340C2"/>
     <w:multiLevelType w:val="multilevel"/>
     <w:tmpl w:val="4809001F"/>
@@ -2883,7 +2748,7 @@
       </w:pPr>
     </w:lvl>
   </w:abstractNum>
-  <w:abstractNum w:abstractNumId="15" w15:restartNumberingAfterBreak="0">
+  <w:abstractNum w:abstractNumId="18" w15:restartNumberingAfterBreak="0">
     <w:nsid w:val="5DCA460B"/>
     <w:multiLevelType w:val="multilevel"/>
     <w:tmpl w:val="4809001F"/>
@@ -2969,7 +2834,7 @@
       </w:pPr>
     </w:lvl>
   </w:abstractNum>
-  <w:abstractNum w:abstractNumId="16" w15:restartNumberingAfterBreak="0">
+  <w:abstractNum w:abstractNumId="19" w15:restartNumberingAfterBreak="0">
     <w:nsid w:val="61960D96"/>
     <w:multiLevelType w:val="multilevel"/>
     <w:tmpl w:val="4809001F"/>
@@ -3055,7 +2920,7 @@
       </w:pPr>
     </w:lvl>
   </w:abstractNum>
-  <w:abstractNum w:abstractNumId="17" w15:restartNumberingAfterBreak="0">
+  <w:abstractNum w:abstractNumId="20" w15:restartNumberingAfterBreak="0">
     <w:nsid w:val="644505DC"/>
     <w:multiLevelType w:val="multilevel"/>
     <w:tmpl w:val="4809001F"/>
@@ -3141,7 +3006,7 @@
       </w:pPr>
     </w:lvl>
   </w:abstractNum>
-  <w:abstractNum w:abstractNumId="18" w15:restartNumberingAfterBreak="0">
+  <w:abstractNum w:abstractNumId="21" w15:restartNumberingAfterBreak="0">
     <w:nsid w:val="64BE110B"/>
     <w:multiLevelType w:val="multilevel"/>
     <w:tmpl w:val="4809001F"/>
@@ -3227,7 +3092,7 @@
       </w:pPr>
     </w:lvl>
   </w:abstractNum>
-  <w:abstractNum w:abstractNumId="19" w15:restartNumberingAfterBreak="0">
+  <w:abstractNum w:abstractNumId="22" w15:restartNumberingAfterBreak="0">
     <w:nsid w:val="6BAD2170"/>
     <w:multiLevelType w:val="multilevel"/>
     <w:tmpl w:val="4809001F"/>
@@ -3313,7 +3178,7 @@
       </w:pPr>
     </w:lvl>
   </w:abstractNum>
-  <w:abstractNum w:abstractNumId="20" w15:restartNumberingAfterBreak="0">
+  <w:abstractNum w:abstractNumId="23" w15:restartNumberingAfterBreak="0">
     <w:nsid w:val="6E200A2E"/>
     <w:multiLevelType w:val="multilevel"/>
     <w:tmpl w:val="4809001F"/>
@@ -3399,7 +3264,7 @@
       </w:pPr>
     </w:lvl>
   </w:abstractNum>
-  <w:abstractNum w:abstractNumId="21" w15:restartNumberingAfterBreak="0">
+  <w:abstractNum w:abstractNumId="24" w15:restartNumberingAfterBreak="0">
     <w:nsid w:val="6FB5501F"/>
     <w:multiLevelType w:val="hybridMultilevel"/>
     <w:tmpl w:val="AD0E9170"/>
@@ -3488,7 +3353,7 @@
       </w:pPr>
     </w:lvl>
   </w:abstractNum>
-  <w:abstractNum w:abstractNumId="22" w15:restartNumberingAfterBreak="0">
+  <w:abstractNum w:abstractNumId="25" w15:restartNumberingAfterBreak="0">
     <w:nsid w:val="7B17014D"/>
     <w:multiLevelType w:val="multilevel"/>
     <w:tmpl w:val="4809001F"/>
@@ -3574,7 +3439,7 @@
       </w:pPr>
     </w:lvl>
   </w:abstractNum>
-  <w:abstractNum w:abstractNumId="23" w15:restartNumberingAfterBreak="0">
+  <w:abstractNum w:abstractNumId="26" w15:restartNumberingAfterBreak="0">
     <w:nsid w:val="7EDD4835"/>
     <w:multiLevelType w:val="multilevel"/>
     <w:tmpl w:val="4809001F"/>
@@ -3661,103 +3526,112 @@
     </w:lvl>
   </w:abstractNum>
   <w:num w:numId="1">
+    <w:abstractNumId w:val="8"/>
+  </w:num>
+  <w:num w:numId="2">
+    <w:abstractNumId w:val="3"/>
+  </w:num>
+  <w:num w:numId="3">
+    <w:abstractNumId w:val="3"/>
+  </w:num>
+  <w:num w:numId="4">
+    <w:abstractNumId w:val="3"/>
+  </w:num>
+  <w:num w:numId="5">
+    <w:abstractNumId w:val="3"/>
+  </w:num>
+  <w:num w:numId="6">
+    <w:abstractNumId w:val="3"/>
+  </w:num>
+  <w:num w:numId="7">
+    <w:abstractNumId w:val="3"/>
+  </w:num>
+  <w:num w:numId="8">
+    <w:abstractNumId w:val="3"/>
+  </w:num>
+  <w:num w:numId="9">
+    <w:abstractNumId w:val="3"/>
+  </w:num>
+  <w:num w:numId="10">
+    <w:abstractNumId w:val="3"/>
+  </w:num>
+  <w:num w:numId="11">
+    <w:abstractNumId w:val="3"/>
+  </w:num>
+  <w:num w:numId="12">
+    <w:abstractNumId w:val="12"/>
+  </w:num>
+  <w:num w:numId="13">
+    <w:abstractNumId w:val="10"/>
+  </w:num>
+  <w:num w:numId="14">
+    <w:abstractNumId w:val="9"/>
+  </w:num>
+  <w:num w:numId="15">
+    <w:abstractNumId w:val="1"/>
+  </w:num>
+  <w:num w:numId="16">
+    <w:abstractNumId w:val="21"/>
+  </w:num>
+  <w:num w:numId="17">
+    <w:abstractNumId w:val="25"/>
+  </w:num>
+  <w:num w:numId="18">
+    <w:abstractNumId w:val="16"/>
+  </w:num>
+  <w:num w:numId="19">
+    <w:abstractNumId w:val="17"/>
+  </w:num>
+  <w:num w:numId="20">
+    <w:abstractNumId w:val="15"/>
+  </w:num>
+  <w:num w:numId="21">
+    <w:abstractNumId w:val="24"/>
+  </w:num>
+  <w:num w:numId="22">
+    <w:abstractNumId w:val="14"/>
+  </w:num>
+  <w:num w:numId="23">
+    <w:abstractNumId w:val="19"/>
+  </w:num>
+  <w:num w:numId="24">
+    <w:abstractNumId w:val="18"/>
+  </w:num>
+  <w:num w:numId="25">
+    <w:abstractNumId w:val="22"/>
+  </w:num>
+  <w:num w:numId="26">
+    <w:abstractNumId w:val="2"/>
+  </w:num>
+  <w:num w:numId="27">
+    <w:abstractNumId w:val="26"/>
+  </w:num>
+  <w:num w:numId="28">
     <w:abstractNumId w:val="6"/>
   </w:num>
-  <w:num w:numId="2">
-    <w:abstractNumId w:val="2"/>
+  <w:num w:numId="29">
+    <w:abstractNumId w:val="5"/>
   </w:num>
-  <w:num w:numId="3">
-    <w:abstractNumId w:val="2"/>
+  <w:num w:numId="30">
+    <w:abstractNumId w:val="23"/>
   </w:num>
-  <w:num w:numId="4">
-    <w:abstractNumId w:val="2"/>
+  <w:num w:numId="31">
+    <w:abstractNumId w:val="20"/>
   </w:num>
-  <w:num w:numId="5">
-    <w:abstractNumId w:val="2"/>
+  <w:num w:numId="32">
+    <w:abstractNumId w:val="13"/>
   </w:num>
-  <w:num w:numId="6">
-    <w:abstractNumId w:val="2"/>
+  <w:num w:numId="33">
+    <w:abstractNumId w:val="4"/>
   </w:num>
-  <w:num w:numId="7">
-    <w:abstractNumId w:val="2"/>
+  <w:num w:numId="34">
+    <w:abstractNumId w:val="0"/>
   </w:num>
-  <w:num w:numId="8">
-    <w:abstractNumId w:val="2"/>
-  </w:num>
-  <w:num w:numId="9">
-    <w:abstractNumId w:val="2"/>
-  </w:num>
-  <w:num w:numId="10">
-    <w:abstractNumId w:val="2"/>
-  </w:num>
-  <w:num w:numId="11">
-    <w:abstractNumId w:val="2"/>
-  </w:num>
-  <w:num w:numId="12">
-    <w:abstractNumId w:val="9"/>
-  </w:num>
-  <w:num w:numId="13">
-    <w:abstractNumId w:val="8"/>
-  </w:num>
-  <w:num w:numId="14">
+  <w:num w:numId="35">
     <w:abstractNumId w:val="7"/>
   </w:num>
-  <w:num w:numId="15">
-    <w:abstractNumId w:val="0"/>
-  </w:num>
-  <w:num w:numId="16">
-    <w:abstractNumId w:val="18"/>
-  </w:num>
-  <w:num w:numId="17">
-    <w:abstractNumId w:val="22"/>
-  </w:num>
-  <w:num w:numId="18">
-    <w:abstractNumId w:val="13"/>
-  </w:num>
-  <w:num w:numId="19">
-    <w:abstractNumId w:val="14"/>
-  </w:num>
-  <w:num w:numId="20">
-    <w:abstractNumId w:val="12"/>
-  </w:num>
-  <w:num w:numId="21">
-    <w:abstractNumId w:val="21"/>
-  </w:num>
-  <w:num w:numId="22">
+  <w:num w:numId="36">
     <w:abstractNumId w:val="11"/>
-  </w:num>
-  <w:num w:numId="23">
-    <w:abstractNumId w:val="16"/>
-  </w:num>
-  <w:num w:numId="24">
-    <w:abstractNumId w:val="15"/>
-  </w:num>
-  <w:num w:numId="25">
-    <w:abstractNumId w:val="19"/>
-  </w:num>
-  <w:num w:numId="26">
-    <w:abstractNumId w:val="1"/>
-  </w:num>
-  <w:num w:numId="27">
-    <w:abstractNumId w:val="23"/>
-  </w:num>
-  <w:num w:numId="28">
-    <w:abstractNumId w:val="5"/>
-  </w:num>
-  <w:num w:numId="29">
-    <w:abstractNumId w:val="4"/>
-  </w:num>
-  <w:num w:numId="30">
-    <w:abstractNumId w:val="20"/>
-  </w:num>
-  <w:num w:numId="31">
-    <w:abstractNumId w:val="17"/>
-  </w:num>
-  <w:num w:numId="32">
-    <w:abstractNumId w:val="10"/>
-  </w:num>
-  <w:num w:numId="33">
-    <w:abstractNumId w:val="3"/>
   </w:num>
 </w:numbering>
 </file>
